--- a/Test_BP/Fol_2k_files_500(2)/es-ES/file 500_2 - Copy (373).docx
+++ b/Test_BP/Fol_2k_files_500(2)/es-ES/file 500_2 - Copy (373).docx
@@ -1,7 +1,7 @@
 
 <file path=word/document.xml><?xml version="1.0" encoding="utf-8"?>
 <w:document xmlns:wpc="http://schemas.microsoft.com/office/word/2010/wordprocessingCanvas" xmlns:cx="http://schemas.microsoft.com/office/drawing/2014/chartex" xmlns:cx1="http://schemas.microsoft.com/office/drawing/2015/9/8/chartex" xmlns:cx2="http://schemas.microsoft.com/office/drawing/2015/10/21/chartex" xmlns:cx3="http://schemas.microsoft.com/office/drawing/2016/5/9/chartex" xmlns:cx4="http://schemas.microsoft.com/office/drawing/2016/5/10/chartex" xmlns:cx5="http://schemas.microsoft.com/office/drawing/2016/5/11/chartex" xmlns:mc="http://schemas.openxmlformats.org/markup-compatibility/2006" xmlns:o="urn:schemas-microsoft-com:office:office" xmlns:r="http://schemas.openxmlformats.org/officeDocument/2006/relationships" xmlns:m="http://schemas.openxmlformats.org/officeDocument/2006/math" xmlns:v="urn:schemas-microsoft-com:vml" xmlns:wp14="http://schemas.microsoft.com/office/word/2010/wordprocessingDrawing" xmlns:wp="http://schemas.openxmlformats.org/drawingml/2006/wordprocessingDrawing" xmlns:w10="urn:schemas-microsoft-com:office:word" xmlns:w="http://schemas.openxmlformats.org/wordprocessingml/2006/main" xmlns:w14="http://schemas.microsoft.com/office/word/2010/wordml" xmlns:w15="http://schemas.microsoft.com/office/word/2012/wordml" xmlns:wne="http://schemas.microsoft.com/office/word/2006/wordml" xmlns:wpg="http://schemas.microsoft.com/office/word/2010/wordprocessingGroup" xmlns:wpi="http://schemas.microsoft.com/office/word/2010/wordprocessingInk" xmlns:wps="http://schemas.microsoft.com/office/word/2010/wordprocessingShape" mc:Ignorable="w14 w15 wp14">
-  <!-- Generated by Aspose.Words for Java 20.12.0 -->
+  <!-- Generated by Aspose.Words for Java 21.10.0 -->
   <w:body>
     <w:p>
       <w:pPr>
@@ -35,44 +35,44 @@
           <w:highlight w:val="none"/>
           <w:u w:val="none" w:color="auto"/>
           <w:effect w:val="none"/>
-          <w:bdr w:val="nil"/>
-          <w:shd w:val="clear" w:color="auto" w:fill="auto"/>
-          <w:vertAlign w:val="baseline"/>
-          <w:rtl w:val="0"/>
-          <w:cs w:val="0"/>
-          <w:lang w:val="es-ES" w:eastAsia="zh-TW" w:bidi="ar-SA"/>
-        </w:rPr>
-        <w:t>t èéxcèépt töõ söõ tèémpèér mùûtùûáæl táæstèés möõthèér.</w:t>
-      </w:r>
-      <w:r>
-        <w:rPr>
-          <w:rStyle w:val="DefaultParagraphFont"/>
-          <w:rFonts w:ascii="Calibri" w:eastAsia="Calibri" w:hAnsi="Calibri" w:cs="Calibri"/>
-          <w:b w:val="0"/>
-          <w:bCs w:val="0"/>
-          <w:i w:val="0"/>
-          <w:iCs w:val="0"/>
-          <w:caps w:val="0"/>
-          <w:smallCaps w:val="0"/>
-          <w:strike w:val="0"/>
-          <w:dstrike w:val="0"/>
-          <w:outline w:val="0"/>
-          <w:shadow w:val="0"/>
-          <w:emboss w:val="0"/>
-          <w:imprint w:val="0"/>
-          <w:noProof w:val="0"/>
-          <w:vanish w:val="0"/>
-          <w:color w:val="auto"/>
-          <w:spacing w:val="0"/>
-          <w:w w:val="100"/>
-          <w:kern w:val="0"/>
-          <w:position w:val="0"/>
-          <w:sz w:val="22"/>
-          <w:szCs w:val="22"/>
-          <w:highlight w:val="none"/>
-          <w:u w:val="none" w:color="auto"/>
-          <w:effect w:val="none"/>
-          <w:bdr w:val="nil"/>
+          <w:bdr w:val="none" w:sz="0" w:space="0" w:color="auto"/>
+          <w:shd w:val="clear" w:color="auto" w:fill="auto"/>
+          <w:vertAlign w:val="baseline"/>
+          <w:rtl w:val="0"/>
+          <w:cs w:val="0"/>
+          <w:lang w:val="es-ES" w:eastAsia="zh-TW" w:bidi="ar-SA"/>
+        </w:rPr>
+        <w:t>t éëxcéëpt tõõ sõõ téëmpéër mûütûüãál tãástéës mõõthéër.</w:t>
+      </w:r>
+      <w:r>
+        <w:rPr>
+          <w:rStyle w:val="DefaultParagraphFont"/>
+          <w:rFonts w:ascii="Calibri" w:eastAsia="Calibri" w:hAnsi="Calibri" w:cs="Calibri"/>
+          <w:b w:val="0"/>
+          <w:bCs w:val="0"/>
+          <w:i w:val="0"/>
+          <w:iCs w:val="0"/>
+          <w:caps w:val="0"/>
+          <w:smallCaps w:val="0"/>
+          <w:strike w:val="0"/>
+          <w:dstrike w:val="0"/>
+          <w:outline w:val="0"/>
+          <w:shadow w:val="0"/>
+          <w:emboss w:val="0"/>
+          <w:imprint w:val="0"/>
+          <w:noProof w:val="0"/>
+          <w:vanish w:val="0"/>
+          <w:color w:val="auto"/>
+          <w:spacing w:val="0"/>
+          <w:w w:val="100"/>
+          <w:kern w:val="0"/>
+          <w:position w:val="0"/>
+          <w:sz w:val="22"/>
+          <w:szCs w:val="22"/>
+          <w:highlight w:val="none"/>
+          <w:u w:val="none" w:color="auto"/>
+          <w:effect w:val="none"/>
+          <w:bdr w:val="none" w:sz="0" w:space="0" w:color="auto"/>
           <w:shd w:val="clear" w:color="auto" w:fill="auto"/>
           <w:vertAlign w:val="baseline"/>
           <w:rtl w:val="0"/>
@@ -109,44 +109,44 @@
           <w:highlight w:val="none"/>
           <w:u w:val="none" w:color="auto"/>
           <w:effect w:val="none"/>
-          <w:bdr w:val="nil"/>
-          <w:shd w:val="clear" w:color="auto" w:fill="auto"/>
-          <w:vertAlign w:val="baseline"/>
-          <w:rtl w:val="0"/>
-          <w:cs w:val="0"/>
-          <w:lang w:val="es-ES" w:eastAsia="zh-TW" w:bidi="ar-SA"/>
-        </w:rPr>
-        <w:t>Ìntéèréèstéèd cùýltïívâàtéèd ïíts còòntïínùýïíng nòòw yéèt âàréè.</w:t>
-      </w:r>
-      <w:r>
-        <w:rPr>
-          <w:rStyle w:val="DefaultParagraphFont"/>
-          <w:rFonts w:ascii="Calibri" w:eastAsia="Calibri" w:hAnsi="Calibri" w:cs="Calibri"/>
-          <w:b w:val="0"/>
-          <w:bCs w:val="0"/>
-          <w:i w:val="0"/>
-          <w:iCs w:val="0"/>
-          <w:caps w:val="0"/>
-          <w:smallCaps w:val="0"/>
-          <w:strike w:val="0"/>
-          <w:dstrike w:val="0"/>
-          <w:outline w:val="0"/>
-          <w:shadow w:val="0"/>
-          <w:emboss w:val="0"/>
-          <w:imprint w:val="0"/>
-          <w:noProof w:val="0"/>
-          <w:vanish w:val="0"/>
-          <w:color w:val="auto"/>
-          <w:spacing w:val="0"/>
-          <w:w w:val="100"/>
-          <w:kern w:val="0"/>
-          <w:position w:val="0"/>
-          <w:sz w:val="22"/>
-          <w:szCs w:val="22"/>
-          <w:highlight w:val="none"/>
-          <w:u w:val="none" w:color="auto"/>
-          <w:effect w:val="none"/>
-          <w:bdr w:val="nil"/>
+          <w:bdr w:val="none" w:sz="0" w:space="0" w:color="auto"/>
+          <w:shd w:val="clear" w:color="auto" w:fill="auto"/>
+          <w:vertAlign w:val="baseline"/>
+          <w:rtl w:val="0"/>
+          <w:cs w:val="0"/>
+          <w:lang w:val="es-ES" w:eastAsia="zh-TW" w:bidi="ar-SA"/>
+        </w:rPr>
+        <w:t>Ìntèêrèêstèêd cûûltìïväâtèêd ìïts cõóntìïnûûìïng nõów yèêt äârèê.</w:t>
+      </w:r>
+      <w:r>
+        <w:rPr>
+          <w:rStyle w:val="DefaultParagraphFont"/>
+          <w:rFonts w:ascii="Calibri" w:eastAsia="Calibri" w:hAnsi="Calibri" w:cs="Calibri"/>
+          <w:b w:val="0"/>
+          <w:bCs w:val="0"/>
+          <w:i w:val="0"/>
+          <w:iCs w:val="0"/>
+          <w:caps w:val="0"/>
+          <w:smallCaps w:val="0"/>
+          <w:strike w:val="0"/>
+          <w:dstrike w:val="0"/>
+          <w:outline w:val="0"/>
+          <w:shadow w:val="0"/>
+          <w:emboss w:val="0"/>
+          <w:imprint w:val="0"/>
+          <w:noProof w:val="0"/>
+          <w:vanish w:val="0"/>
+          <w:color w:val="auto"/>
+          <w:spacing w:val="0"/>
+          <w:w w:val="100"/>
+          <w:kern w:val="0"/>
+          <w:position w:val="0"/>
+          <w:sz w:val="22"/>
+          <w:szCs w:val="22"/>
+          <w:highlight w:val="none"/>
+          <w:u w:val="none" w:color="auto"/>
+          <w:effect w:val="none"/>
+          <w:bdr w:val="none" w:sz="0" w:space="0" w:color="auto"/>
           <w:shd w:val="clear" w:color="auto" w:fill="auto"/>
           <w:vertAlign w:val="baseline"/>
           <w:rtl w:val="0"/>
@@ -183,44 +183,44 @@
           <w:highlight w:val="none"/>
           <w:u w:val="none" w:color="auto"/>
           <w:effect w:val="none"/>
-          <w:bdr w:val="nil"/>
-          <w:shd w:val="clear" w:color="auto" w:fill="auto"/>
-          <w:vertAlign w:val="baseline"/>
-          <w:rtl w:val="0"/>
-          <w:cs w:val="0"/>
-          <w:lang w:val="es-ES" w:eastAsia="zh-TW" w:bidi="ar-SA"/>
-        </w:rPr>
-        <w:t>Ôúùt ííntéèréèstéèd ááccéèptááncéè öóúùr páártííáálííty ááffröóntííng úùnpléèáásáánt why áádd.</w:t>
-      </w:r>
-      <w:r>
-        <w:rPr>
-          <w:rStyle w:val="DefaultParagraphFont"/>
-          <w:rFonts w:ascii="Calibri" w:eastAsia="Calibri" w:hAnsi="Calibri" w:cs="Calibri"/>
-          <w:b w:val="0"/>
-          <w:bCs w:val="0"/>
-          <w:i w:val="0"/>
-          <w:iCs w:val="0"/>
-          <w:caps w:val="0"/>
-          <w:smallCaps w:val="0"/>
-          <w:strike w:val="0"/>
-          <w:dstrike w:val="0"/>
-          <w:outline w:val="0"/>
-          <w:shadow w:val="0"/>
-          <w:emboss w:val="0"/>
-          <w:imprint w:val="0"/>
-          <w:noProof w:val="0"/>
-          <w:vanish w:val="0"/>
-          <w:color w:val="auto"/>
-          <w:spacing w:val="0"/>
-          <w:w w:val="100"/>
-          <w:kern w:val="0"/>
-          <w:position w:val="0"/>
-          <w:sz w:val="22"/>
-          <w:szCs w:val="22"/>
-          <w:highlight w:val="none"/>
-          <w:u w:val="none" w:color="auto"/>
-          <w:effect w:val="none"/>
-          <w:bdr w:val="nil"/>
+          <w:bdr w:val="none" w:sz="0" w:space="0" w:color="auto"/>
+          <w:shd w:val="clear" w:color="auto" w:fill="auto"/>
+          <w:vertAlign w:val="baseline"/>
+          <w:rtl w:val="0"/>
+          <w:cs w:val="0"/>
+          <w:lang w:val="es-ES" w:eastAsia="zh-TW" w:bidi="ar-SA"/>
+        </w:rPr>
+        <w:t>Ôùüt ííntèèrèèstèèd âæccèèptâæncèè öôùür pâærtííâælííty âæffröôntííng ùünplèèâæsâænt why âædd.</w:t>
+      </w:r>
+      <w:r>
+        <w:rPr>
+          <w:rStyle w:val="DefaultParagraphFont"/>
+          <w:rFonts w:ascii="Calibri" w:eastAsia="Calibri" w:hAnsi="Calibri" w:cs="Calibri"/>
+          <w:b w:val="0"/>
+          <w:bCs w:val="0"/>
+          <w:i w:val="0"/>
+          <w:iCs w:val="0"/>
+          <w:caps w:val="0"/>
+          <w:smallCaps w:val="0"/>
+          <w:strike w:val="0"/>
+          <w:dstrike w:val="0"/>
+          <w:outline w:val="0"/>
+          <w:shadow w:val="0"/>
+          <w:emboss w:val="0"/>
+          <w:imprint w:val="0"/>
+          <w:noProof w:val="0"/>
+          <w:vanish w:val="0"/>
+          <w:color w:val="auto"/>
+          <w:spacing w:val="0"/>
+          <w:w w:val="100"/>
+          <w:kern w:val="0"/>
+          <w:position w:val="0"/>
+          <w:sz w:val="22"/>
+          <w:szCs w:val="22"/>
+          <w:highlight w:val="none"/>
+          <w:u w:val="none" w:color="auto"/>
+          <w:effect w:val="none"/>
+          <w:bdr w:val="none" w:sz="0" w:space="0" w:color="auto"/>
           <w:shd w:val="clear" w:color="auto" w:fill="auto"/>
           <w:vertAlign w:val="baseline"/>
           <w:rtl w:val="0"/>
@@ -257,44 +257,44 @@
           <w:highlight w:val="none"/>
           <w:u w:val="none" w:color="auto"/>
           <w:effect w:val="none"/>
-          <w:bdr w:val="nil"/>
-          <w:shd w:val="clear" w:color="auto" w:fill="auto"/>
-          <w:vertAlign w:val="baseline"/>
-          <w:rtl w:val="0"/>
-          <w:cs w:val="0"/>
-          <w:lang w:val="es-ES" w:eastAsia="zh-TW" w:bidi="ar-SA"/>
-        </w:rPr>
-        <w:t>Êstëèëèm gäàrdëèn mëèn yëèt shy cööýýrsëè.</w:t>
-      </w:r>
-      <w:r>
-        <w:rPr>
-          <w:rStyle w:val="DefaultParagraphFont"/>
-          <w:rFonts w:ascii="Calibri" w:eastAsia="Calibri" w:hAnsi="Calibri" w:cs="Calibri"/>
-          <w:b w:val="0"/>
-          <w:bCs w:val="0"/>
-          <w:i w:val="0"/>
-          <w:iCs w:val="0"/>
-          <w:caps w:val="0"/>
-          <w:smallCaps w:val="0"/>
-          <w:strike w:val="0"/>
-          <w:dstrike w:val="0"/>
-          <w:outline w:val="0"/>
-          <w:shadow w:val="0"/>
-          <w:emboss w:val="0"/>
-          <w:imprint w:val="0"/>
-          <w:noProof w:val="0"/>
-          <w:vanish w:val="0"/>
-          <w:color w:val="auto"/>
-          <w:spacing w:val="0"/>
-          <w:w w:val="100"/>
-          <w:kern w:val="0"/>
-          <w:position w:val="0"/>
-          <w:sz w:val="22"/>
-          <w:szCs w:val="22"/>
-          <w:highlight w:val="none"/>
-          <w:u w:val="none" w:color="auto"/>
-          <w:effect w:val="none"/>
-          <w:bdr w:val="nil"/>
+          <w:bdr w:val="none" w:sz="0" w:space="0" w:color="auto"/>
+          <w:shd w:val="clear" w:color="auto" w:fill="auto"/>
+          <w:vertAlign w:val="baseline"/>
+          <w:rtl w:val="0"/>
+          <w:cs w:val="0"/>
+          <w:lang w:val="es-ES" w:eastAsia="zh-TW" w:bidi="ar-SA"/>
+        </w:rPr>
+        <w:t>Éstêëêëm gäærdêën mêën yêët shy cóóýýrsêë.</w:t>
+      </w:r>
+      <w:r>
+        <w:rPr>
+          <w:rStyle w:val="DefaultParagraphFont"/>
+          <w:rFonts w:ascii="Calibri" w:eastAsia="Calibri" w:hAnsi="Calibri" w:cs="Calibri"/>
+          <w:b w:val="0"/>
+          <w:bCs w:val="0"/>
+          <w:i w:val="0"/>
+          <w:iCs w:val="0"/>
+          <w:caps w:val="0"/>
+          <w:smallCaps w:val="0"/>
+          <w:strike w:val="0"/>
+          <w:dstrike w:val="0"/>
+          <w:outline w:val="0"/>
+          <w:shadow w:val="0"/>
+          <w:emboss w:val="0"/>
+          <w:imprint w:val="0"/>
+          <w:noProof w:val="0"/>
+          <w:vanish w:val="0"/>
+          <w:color w:val="auto"/>
+          <w:spacing w:val="0"/>
+          <w:w w:val="100"/>
+          <w:kern w:val="0"/>
+          <w:position w:val="0"/>
+          <w:sz w:val="22"/>
+          <w:szCs w:val="22"/>
+          <w:highlight w:val="none"/>
+          <w:u w:val="none" w:color="auto"/>
+          <w:effect w:val="none"/>
+          <w:bdr w:val="none" w:sz="0" w:space="0" w:color="auto"/>
           <w:shd w:val="clear" w:color="auto" w:fill="auto"/>
           <w:vertAlign w:val="baseline"/>
           <w:rtl w:val="0"/>
@@ -331,44 +331,44 @@
           <w:highlight w:val="none"/>
           <w:u w:val="none" w:color="auto"/>
           <w:effect w:val="none"/>
-          <w:bdr w:val="nil"/>
-          <w:shd w:val="clear" w:color="auto" w:fill="auto"/>
-          <w:vertAlign w:val="baseline"/>
-          <w:rtl w:val="0"/>
-          <w:cs w:val="0"/>
-          <w:lang w:val="es-ES" w:eastAsia="zh-TW" w:bidi="ar-SA"/>
-        </w:rPr>
-        <w:t>Cöónsüýltééd üýp my töóléérææbly söóméétîíméés péérpéétüýææl öóh.</w:t>
-      </w:r>
-      <w:r>
-        <w:rPr>
-          <w:rStyle w:val="DefaultParagraphFont"/>
-          <w:rFonts w:ascii="Calibri" w:eastAsia="Calibri" w:hAnsi="Calibri" w:cs="Calibri"/>
-          <w:b w:val="0"/>
-          <w:bCs w:val="0"/>
-          <w:i w:val="0"/>
-          <w:iCs w:val="0"/>
-          <w:caps w:val="0"/>
-          <w:smallCaps w:val="0"/>
-          <w:strike w:val="0"/>
-          <w:dstrike w:val="0"/>
-          <w:outline w:val="0"/>
-          <w:shadow w:val="0"/>
-          <w:emboss w:val="0"/>
-          <w:imprint w:val="0"/>
-          <w:noProof w:val="0"/>
-          <w:vanish w:val="0"/>
-          <w:color w:val="auto"/>
-          <w:spacing w:val="0"/>
-          <w:w w:val="100"/>
-          <w:kern w:val="0"/>
-          <w:position w:val="0"/>
-          <w:sz w:val="22"/>
-          <w:szCs w:val="22"/>
-          <w:highlight w:val="none"/>
-          <w:u w:val="none" w:color="auto"/>
-          <w:effect w:val="none"/>
-          <w:bdr w:val="nil"/>
+          <w:bdr w:val="none" w:sz="0" w:space="0" w:color="auto"/>
+          <w:shd w:val="clear" w:color="auto" w:fill="auto"/>
+          <w:vertAlign w:val="baseline"/>
+          <w:rtl w:val="0"/>
+          <w:cs w:val="0"/>
+          <w:lang w:val="es-ES" w:eastAsia="zh-TW" w:bidi="ar-SA"/>
+        </w:rPr>
+        <w:t>Cõönsúýltëéd úýp my tõölëéråãbly sõömëétíìmëés pëérpëétúýåãl õöh.</w:t>
+      </w:r>
+      <w:r>
+        <w:rPr>
+          <w:rStyle w:val="DefaultParagraphFont"/>
+          <w:rFonts w:ascii="Calibri" w:eastAsia="Calibri" w:hAnsi="Calibri" w:cs="Calibri"/>
+          <w:b w:val="0"/>
+          <w:bCs w:val="0"/>
+          <w:i w:val="0"/>
+          <w:iCs w:val="0"/>
+          <w:caps w:val="0"/>
+          <w:smallCaps w:val="0"/>
+          <w:strike w:val="0"/>
+          <w:dstrike w:val="0"/>
+          <w:outline w:val="0"/>
+          <w:shadow w:val="0"/>
+          <w:emboss w:val="0"/>
+          <w:imprint w:val="0"/>
+          <w:noProof w:val="0"/>
+          <w:vanish w:val="0"/>
+          <w:color w:val="auto"/>
+          <w:spacing w:val="0"/>
+          <w:w w:val="100"/>
+          <w:kern w:val="0"/>
+          <w:position w:val="0"/>
+          <w:sz w:val="22"/>
+          <w:szCs w:val="22"/>
+          <w:highlight w:val="none"/>
+          <w:u w:val="none" w:color="auto"/>
+          <w:effect w:val="none"/>
+          <w:bdr w:val="none" w:sz="0" w:space="0" w:color="auto"/>
           <w:shd w:val="clear" w:color="auto" w:fill="auto"/>
           <w:vertAlign w:val="baseline"/>
           <w:rtl w:val="0"/>
@@ -405,44 +405,44 @@
           <w:highlight w:val="none"/>
           <w:u w:val="none" w:color="auto"/>
           <w:effect w:val="none"/>
-          <w:bdr w:val="nil"/>
-          <w:shd w:val="clear" w:color="auto" w:fill="auto"/>
-          <w:vertAlign w:val="baseline"/>
-          <w:rtl w:val="0"/>
-          <w:cs w:val="0"/>
-          <w:lang w:val="es-ES" w:eastAsia="zh-TW" w:bidi="ar-SA"/>
-        </w:rPr>
-        <w:t>Êxprèèssïìôön âæccèèptâæncèè ïìmprüýdèèncèè pâærtïìcüýlâær hâæd èèâæt üýnsâætïìâæblèè.</w:t>
-      </w:r>
-      <w:r>
-        <w:rPr>
-          <w:rStyle w:val="DefaultParagraphFont"/>
-          <w:rFonts w:ascii="Calibri" w:eastAsia="Calibri" w:hAnsi="Calibri" w:cs="Calibri"/>
-          <w:b w:val="0"/>
-          <w:bCs w:val="0"/>
-          <w:i w:val="0"/>
-          <w:iCs w:val="0"/>
-          <w:caps w:val="0"/>
-          <w:smallCaps w:val="0"/>
-          <w:strike w:val="0"/>
-          <w:dstrike w:val="0"/>
-          <w:outline w:val="0"/>
-          <w:shadow w:val="0"/>
-          <w:emboss w:val="0"/>
-          <w:imprint w:val="0"/>
-          <w:noProof w:val="0"/>
-          <w:vanish w:val="0"/>
-          <w:color w:val="auto"/>
-          <w:spacing w:val="0"/>
-          <w:w w:val="100"/>
-          <w:kern w:val="0"/>
-          <w:position w:val="0"/>
-          <w:sz w:val="22"/>
-          <w:szCs w:val="22"/>
-          <w:highlight w:val="none"/>
-          <w:u w:val="none" w:color="auto"/>
-          <w:effect w:val="none"/>
-          <w:bdr w:val="nil"/>
+          <w:bdr w:val="none" w:sz="0" w:space="0" w:color="auto"/>
+          <w:shd w:val="clear" w:color="auto" w:fill="auto"/>
+          <w:vertAlign w:val="baseline"/>
+          <w:rtl w:val="0"/>
+          <w:cs w:val="0"/>
+          <w:lang w:val="es-ES" w:eastAsia="zh-TW" w:bidi="ar-SA"/>
+        </w:rPr>
+        <w:t>Ëxprèêssïíõôn àæccèêptàæncèê ïímprúüdèêncèê pàærtïícúülàær hàæd èêàæt úünsàætïíàæblèê.</w:t>
+      </w:r>
+      <w:r>
+        <w:rPr>
+          <w:rStyle w:val="DefaultParagraphFont"/>
+          <w:rFonts w:ascii="Calibri" w:eastAsia="Calibri" w:hAnsi="Calibri" w:cs="Calibri"/>
+          <w:b w:val="0"/>
+          <w:bCs w:val="0"/>
+          <w:i w:val="0"/>
+          <w:iCs w:val="0"/>
+          <w:caps w:val="0"/>
+          <w:smallCaps w:val="0"/>
+          <w:strike w:val="0"/>
+          <w:dstrike w:val="0"/>
+          <w:outline w:val="0"/>
+          <w:shadow w:val="0"/>
+          <w:emboss w:val="0"/>
+          <w:imprint w:val="0"/>
+          <w:noProof w:val="0"/>
+          <w:vanish w:val="0"/>
+          <w:color w:val="auto"/>
+          <w:spacing w:val="0"/>
+          <w:w w:val="100"/>
+          <w:kern w:val="0"/>
+          <w:position w:val="0"/>
+          <w:sz w:val="22"/>
+          <w:szCs w:val="22"/>
+          <w:highlight w:val="none"/>
+          <w:u w:val="none" w:color="auto"/>
+          <w:effect w:val="none"/>
+          <w:bdr w:val="none" w:sz="0" w:space="0" w:color="auto"/>
           <w:shd w:val="clear" w:color="auto" w:fill="auto"/>
           <w:vertAlign w:val="baseline"/>
           <w:rtl w:val="0"/>
@@ -485,44 +485,44 @@
           <w:highlight w:val="none"/>
           <w:u w:val="none" w:color="auto"/>
           <w:effect w:val="none"/>
-          <w:bdr w:val="nil"/>
-          <w:shd w:val="clear" w:color="auto" w:fill="auto"/>
-          <w:vertAlign w:val="baseline"/>
-          <w:rtl w:val="0"/>
-          <w:cs w:val="0"/>
-          <w:lang w:val="es-ES" w:eastAsia="zh-TW" w:bidi="ar-SA"/>
-        </w:rPr>
-        <w:t>Hæâd dêénôõtïìng prôõpêérly jôõïìntûûrêé yôõûû ôõccæâsïìôõn dïìrêéctly ræâïìllêéry.</w:t>
-      </w:r>
-      <w:r>
-        <w:rPr>
-          <w:rStyle w:val="DefaultParagraphFont"/>
-          <w:rFonts w:ascii="Calibri" w:eastAsia="Calibri" w:hAnsi="Calibri" w:cs="Calibri"/>
-          <w:b w:val="0"/>
-          <w:bCs w:val="0"/>
-          <w:i w:val="0"/>
-          <w:iCs w:val="0"/>
-          <w:caps w:val="0"/>
-          <w:smallCaps w:val="0"/>
-          <w:strike w:val="0"/>
-          <w:dstrike w:val="0"/>
-          <w:outline w:val="0"/>
-          <w:shadow w:val="0"/>
-          <w:emboss w:val="0"/>
-          <w:imprint w:val="0"/>
-          <w:noProof w:val="0"/>
-          <w:vanish w:val="0"/>
-          <w:color w:val="auto"/>
-          <w:spacing w:val="0"/>
-          <w:w w:val="100"/>
-          <w:kern w:val="0"/>
-          <w:position w:val="0"/>
-          <w:sz w:val="22"/>
-          <w:szCs w:val="22"/>
-          <w:highlight w:val="none"/>
-          <w:u w:val="none" w:color="auto"/>
-          <w:effect w:val="none"/>
-          <w:bdr w:val="nil"/>
+          <w:bdr w:val="none" w:sz="0" w:space="0" w:color="auto"/>
+          <w:shd w:val="clear" w:color="auto" w:fill="auto"/>
+          <w:vertAlign w:val="baseline"/>
+          <w:rtl w:val="0"/>
+          <w:cs w:val="0"/>
+          <w:lang w:val="es-ES" w:eastAsia="zh-TW" w:bidi="ar-SA"/>
+        </w:rPr>
+        <w:t>Hååd dêènõötïíng prõöpêèrly jõöïíntüýrêè yõöüý õöccååsïíõön dïírêèctly rååïíllêèry.</w:t>
+      </w:r>
+      <w:r>
+        <w:rPr>
+          <w:rStyle w:val="DefaultParagraphFont"/>
+          <w:rFonts w:ascii="Calibri" w:eastAsia="Calibri" w:hAnsi="Calibri" w:cs="Calibri"/>
+          <w:b w:val="0"/>
+          <w:bCs w:val="0"/>
+          <w:i w:val="0"/>
+          <w:iCs w:val="0"/>
+          <w:caps w:val="0"/>
+          <w:smallCaps w:val="0"/>
+          <w:strike w:val="0"/>
+          <w:dstrike w:val="0"/>
+          <w:outline w:val="0"/>
+          <w:shadow w:val="0"/>
+          <w:emboss w:val="0"/>
+          <w:imprint w:val="0"/>
+          <w:noProof w:val="0"/>
+          <w:vanish w:val="0"/>
+          <w:color w:val="auto"/>
+          <w:spacing w:val="0"/>
+          <w:w w:val="100"/>
+          <w:kern w:val="0"/>
+          <w:position w:val="0"/>
+          <w:sz w:val="22"/>
+          <w:szCs w:val="22"/>
+          <w:highlight w:val="none"/>
+          <w:u w:val="none" w:color="auto"/>
+          <w:effect w:val="none"/>
+          <w:bdr w:val="none" w:sz="0" w:space="0" w:color="auto"/>
           <w:shd w:val="clear" w:color="auto" w:fill="auto"/>
           <w:vertAlign w:val="baseline"/>
           <w:rtl w:val="0"/>
@@ -559,44 +559,44 @@
           <w:highlight w:val="none"/>
           <w:u w:val="none" w:color="auto"/>
           <w:effect w:val="none"/>
-          <w:bdr w:val="nil"/>
-          <w:shd w:val="clear" w:color="auto" w:fill="auto"/>
-          <w:vertAlign w:val="baseline"/>
-          <w:rtl w:val="0"/>
-          <w:cs w:val="0"/>
-          <w:lang w:val="es-ES" w:eastAsia="zh-TW" w:bidi="ar-SA"/>
-        </w:rPr>
-        <w:t>Ín sâáïìd tôò ôòf pôòôòr fûûll bèë pôòst fâácèë snûûg.</w:t>
-      </w:r>
-      <w:r>
-        <w:rPr>
-          <w:rStyle w:val="DefaultParagraphFont"/>
-          <w:rFonts w:ascii="Calibri" w:eastAsia="Calibri" w:hAnsi="Calibri" w:cs="Calibri"/>
-          <w:b w:val="0"/>
-          <w:bCs w:val="0"/>
-          <w:i w:val="0"/>
-          <w:iCs w:val="0"/>
-          <w:caps w:val="0"/>
-          <w:smallCaps w:val="0"/>
-          <w:strike w:val="0"/>
-          <w:dstrike w:val="0"/>
-          <w:outline w:val="0"/>
-          <w:shadow w:val="0"/>
-          <w:emboss w:val="0"/>
-          <w:imprint w:val="0"/>
-          <w:noProof w:val="0"/>
-          <w:vanish w:val="0"/>
-          <w:color w:val="auto"/>
-          <w:spacing w:val="0"/>
-          <w:w w:val="100"/>
-          <w:kern w:val="0"/>
-          <w:position w:val="0"/>
-          <w:sz w:val="22"/>
-          <w:szCs w:val="22"/>
-          <w:highlight w:val="none"/>
-          <w:u w:val="none" w:color="auto"/>
-          <w:effect w:val="none"/>
-          <w:bdr w:val="nil"/>
+          <w:bdr w:val="none" w:sz="0" w:space="0" w:color="auto"/>
+          <w:shd w:val="clear" w:color="auto" w:fill="auto"/>
+          <w:vertAlign w:val="baseline"/>
+          <w:rtl w:val="0"/>
+          <w:cs w:val="0"/>
+          <w:lang w:val="es-ES" w:eastAsia="zh-TW" w:bidi="ar-SA"/>
+        </w:rPr>
+        <w:t>Ìn säæíìd töô öôf pöôöôr fùùll bêë pöôst fäæcêë snùùg.</w:t>
+      </w:r>
+      <w:r>
+        <w:rPr>
+          <w:rStyle w:val="DefaultParagraphFont"/>
+          <w:rFonts w:ascii="Calibri" w:eastAsia="Calibri" w:hAnsi="Calibri" w:cs="Calibri"/>
+          <w:b w:val="0"/>
+          <w:bCs w:val="0"/>
+          <w:i w:val="0"/>
+          <w:iCs w:val="0"/>
+          <w:caps w:val="0"/>
+          <w:smallCaps w:val="0"/>
+          <w:strike w:val="0"/>
+          <w:dstrike w:val="0"/>
+          <w:outline w:val="0"/>
+          <w:shadow w:val="0"/>
+          <w:emboss w:val="0"/>
+          <w:imprint w:val="0"/>
+          <w:noProof w:val="0"/>
+          <w:vanish w:val="0"/>
+          <w:color w:val="auto"/>
+          <w:spacing w:val="0"/>
+          <w:w w:val="100"/>
+          <w:kern w:val="0"/>
+          <w:position w:val="0"/>
+          <w:sz w:val="22"/>
+          <w:szCs w:val="22"/>
+          <w:highlight w:val="none"/>
+          <w:u w:val="none" w:color="auto"/>
+          <w:effect w:val="none"/>
+          <w:bdr w:val="none" w:sz="0" w:space="0" w:color="auto"/>
           <w:shd w:val="clear" w:color="auto" w:fill="auto"/>
           <w:vertAlign w:val="baseline"/>
           <w:rtl w:val="0"/>
@@ -633,44 +633,44 @@
           <w:highlight w:val="none"/>
           <w:u w:val="none" w:color="auto"/>
           <w:effect w:val="none"/>
-          <w:bdr w:val="nil"/>
-          <w:shd w:val="clear" w:color="auto" w:fill="auto"/>
-          <w:vertAlign w:val="baseline"/>
-          <w:rtl w:val="0"/>
-          <w:cs w:val="0"/>
-          <w:lang w:val="es-ES" w:eastAsia="zh-TW" w:bidi="ar-SA"/>
-        </w:rPr>
-        <w:t>Întrôõdýýcèèd ìîmprýýdèèncèè sèèèè sæåy ýýnplèèæåsìîng dèèvôõnshìîrèè æåccèèptæåncèè sôõn.</w:t>
-      </w:r>
-      <w:r>
-        <w:rPr>
-          <w:rStyle w:val="DefaultParagraphFont"/>
-          <w:rFonts w:ascii="Calibri" w:eastAsia="Calibri" w:hAnsi="Calibri" w:cs="Calibri"/>
-          <w:b w:val="0"/>
-          <w:bCs w:val="0"/>
-          <w:i w:val="0"/>
-          <w:iCs w:val="0"/>
-          <w:caps w:val="0"/>
-          <w:smallCaps w:val="0"/>
-          <w:strike w:val="0"/>
-          <w:dstrike w:val="0"/>
-          <w:outline w:val="0"/>
-          <w:shadow w:val="0"/>
-          <w:emboss w:val="0"/>
-          <w:imprint w:val="0"/>
-          <w:noProof w:val="0"/>
-          <w:vanish w:val="0"/>
-          <w:color w:val="auto"/>
-          <w:spacing w:val="0"/>
-          <w:w w:val="100"/>
-          <w:kern w:val="0"/>
-          <w:position w:val="0"/>
-          <w:sz w:val="22"/>
-          <w:szCs w:val="22"/>
-          <w:highlight w:val="none"/>
-          <w:u w:val="none" w:color="auto"/>
-          <w:effect w:val="none"/>
-          <w:bdr w:val="nil"/>
+          <w:bdr w:val="none" w:sz="0" w:space="0" w:color="auto"/>
+          <w:shd w:val="clear" w:color="auto" w:fill="auto"/>
+          <w:vertAlign w:val="baseline"/>
+          <w:rtl w:val="0"/>
+          <w:cs w:val="0"/>
+          <w:lang w:val="es-ES" w:eastAsia="zh-TW" w:bidi="ar-SA"/>
+        </w:rPr>
+        <w:t>Ìntròódýücëéd ììmprýüdëéncëé sëéëé sæây ýünplëéæâsììng dëévòónshììrëé æâccëéptæâncëé sòón.</w:t>
+      </w:r>
+      <w:r>
+        <w:rPr>
+          <w:rStyle w:val="DefaultParagraphFont"/>
+          <w:rFonts w:ascii="Calibri" w:eastAsia="Calibri" w:hAnsi="Calibri" w:cs="Calibri"/>
+          <w:b w:val="0"/>
+          <w:bCs w:val="0"/>
+          <w:i w:val="0"/>
+          <w:iCs w:val="0"/>
+          <w:caps w:val="0"/>
+          <w:smallCaps w:val="0"/>
+          <w:strike w:val="0"/>
+          <w:dstrike w:val="0"/>
+          <w:outline w:val="0"/>
+          <w:shadow w:val="0"/>
+          <w:emboss w:val="0"/>
+          <w:imprint w:val="0"/>
+          <w:noProof w:val="0"/>
+          <w:vanish w:val="0"/>
+          <w:color w:val="auto"/>
+          <w:spacing w:val="0"/>
+          <w:w w:val="100"/>
+          <w:kern w:val="0"/>
+          <w:position w:val="0"/>
+          <w:sz w:val="22"/>
+          <w:szCs w:val="22"/>
+          <w:highlight w:val="none"/>
+          <w:u w:val="none" w:color="auto"/>
+          <w:effect w:val="none"/>
+          <w:bdr w:val="none" w:sz="0" w:space="0" w:color="auto"/>
           <w:shd w:val="clear" w:color="auto" w:fill="auto"/>
           <w:vertAlign w:val="baseline"/>
           <w:rtl w:val="0"/>
@@ -707,44 +707,44 @@
           <w:highlight w:val="none"/>
           <w:u w:val="none" w:color="auto"/>
           <w:effect w:val="none"/>
-          <w:bdr w:val="nil"/>
-          <w:shd w:val="clear" w:color="auto" w:fill="auto"/>
-          <w:vertAlign w:val="baseline"/>
-          <w:rtl w:val="0"/>
-          <w:cs w:val="0"/>
-          <w:lang w:val="es-ES" w:eastAsia="zh-TW" w:bidi="ar-SA"/>
-        </w:rPr>
-        <w:t>Éxéètéèr lôôngéèr wììsdôôm gåây nôôr déèsììgn åâgéè.</w:t>
-      </w:r>
-      <w:r>
-        <w:rPr>
-          <w:rStyle w:val="DefaultParagraphFont"/>
-          <w:rFonts w:ascii="Calibri" w:eastAsia="Calibri" w:hAnsi="Calibri" w:cs="Calibri"/>
-          <w:b w:val="0"/>
-          <w:bCs w:val="0"/>
-          <w:i w:val="0"/>
-          <w:iCs w:val="0"/>
-          <w:caps w:val="0"/>
-          <w:smallCaps w:val="0"/>
-          <w:strike w:val="0"/>
-          <w:dstrike w:val="0"/>
-          <w:outline w:val="0"/>
-          <w:shadow w:val="0"/>
-          <w:emboss w:val="0"/>
-          <w:imprint w:val="0"/>
-          <w:noProof w:val="0"/>
-          <w:vanish w:val="0"/>
-          <w:color w:val="auto"/>
-          <w:spacing w:val="0"/>
-          <w:w w:val="100"/>
-          <w:kern w:val="0"/>
-          <w:position w:val="0"/>
-          <w:sz w:val="22"/>
-          <w:szCs w:val="22"/>
-          <w:highlight w:val="none"/>
-          <w:u w:val="none" w:color="auto"/>
-          <w:effect w:val="none"/>
-          <w:bdr w:val="nil"/>
+          <w:bdr w:val="none" w:sz="0" w:space="0" w:color="auto"/>
+          <w:shd w:val="clear" w:color="auto" w:fill="auto"/>
+          <w:vertAlign w:val="baseline"/>
+          <w:rtl w:val="0"/>
+          <w:cs w:val="0"/>
+          <w:lang w:val="es-ES" w:eastAsia="zh-TW" w:bidi="ar-SA"/>
+        </w:rPr>
+        <w:t>Ëxèêtèêr lööngèêr wììsdööm gääy nöör dèêsììgn äägèê.</w:t>
+      </w:r>
+      <w:r>
+        <w:rPr>
+          <w:rStyle w:val="DefaultParagraphFont"/>
+          <w:rFonts w:ascii="Calibri" w:eastAsia="Calibri" w:hAnsi="Calibri" w:cs="Calibri"/>
+          <w:b w:val="0"/>
+          <w:bCs w:val="0"/>
+          <w:i w:val="0"/>
+          <w:iCs w:val="0"/>
+          <w:caps w:val="0"/>
+          <w:smallCaps w:val="0"/>
+          <w:strike w:val="0"/>
+          <w:dstrike w:val="0"/>
+          <w:outline w:val="0"/>
+          <w:shadow w:val="0"/>
+          <w:emboss w:val="0"/>
+          <w:imprint w:val="0"/>
+          <w:noProof w:val="0"/>
+          <w:vanish w:val="0"/>
+          <w:color w:val="auto"/>
+          <w:spacing w:val="0"/>
+          <w:w w:val="100"/>
+          <w:kern w:val="0"/>
+          <w:position w:val="0"/>
+          <w:sz w:val="22"/>
+          <w:szCs w:val="22"/>
+          <w:highlight w:val="none"/>
+          <w:u w:val="none" w:color="auto"/>
+          <w:effect w:val="none"/>
+          <w:bdr w:val="none" w:sz="0" w:space="0" w:color="auto"/>
           <w:shd w:val="clear" w:color="auto" w:fill="auto"/>
           <w:vertAlign w:val="baseline"/>
           <w:rtl w:val="0"/>
@@ -781,44 +781,44 @@
           <w:highlight w:val="none"/>
           <w:u w:val="none" w:color="auto"/>
           <w:effect w:val="none"/>
-          <w:bdr w:val="nil"/>
-          <w:shd w:val="clear" w:color="auto" w:fill="auto"/>
-          <w:vertAlign w:val="baseline"/>
-          <w:rtl w:val="0"/>
-          <w:cs w:val="0"/>
-          <w:lang w:val="es-ES" w:eastAsia="zh-TW" w:bidi="ar-SA"/>
-        </w:rPr>
-        <w:t>Æm wéèãàthéèr tóò éèntéèréèd nóòrlãànd nóò íín shóòwííng séèrvíícéè.</w:t>
-      </w:r>
-      <w:r>
-        <w:rPr>
-          <w:rStyle w:val="DefaultParagraphFont"/>
-          <w:rFonts w:ascii="Calibri" w:eastAsia="Calibri" w:hAnsi="Calibri" w:cs="Calibri"/>
-          <w:b w:val="0"/>
-          <w:bCs w:val="0"/>
-          <w:i w:val="0"/>
-          <w:iCs w:val="0"/>
-          <w:caps w:val="0"/>
-          <w:smallCaps w:val="0"/>
-          <w:strike w:val="0"/>
-          <w:dstrike w:val="0"/>
-          <w:outline w:val="0"/>
-          <w:shadow w:val="0"/>
-          <w:emboss w:val="0"/>
-          <w:imprint w:val="0"/>
-          <w:noProof w:val="0"/>
-          <w:vanish w:val="0"/>
-          <w:color w:val="auto"/>
-          <w:spacing w:val="0"/>
-          <w:w w:val="100"/>
-          <w:kern w:val="0"/>
-          <w:position w:val="0"/>
-          <w:sz w:val="22"/>
-          <w:szCs w:val="22"/>
-          <w:highlight w:val="none"/>
-          <w:u w:val="none" w:color="auto"/>
-          <w:effect w:val="none"/>
-          <w:bdr w:val="nil"/>
+          <w:bdr w:val="none" w:sz="0" w:space="0" w:color="auto"/>
+          <w:shd w:val="clear" w:color="auto" w:fill="auto"/>
+          <w:vertAlign w:val="baseline"/>
+          <w:rtl w:val="0"/>
+          <w:cs w:val="0"/>
+          <w:lang w:val="es-ES" w:eastAsia="zh-TW" w:bidi="ar-SA"/>
+        </w:rPr>
+        <w:t>Åm wëèäáthëèr tõó ëèntëèrëèd nõórläánd nõó îín shõówîíng sëèrvîícëè.</w:t>
+      </w:r>
+      <w:r>
+        <w:rPr>
+          <w:rStyle w:val="DefaultParagraphFont"/>
+          <w:rFonts w:ascii="Calibri" w:eastAsia="Calibri" w:hAnsi="Calibri" w:cs="Calibri"/>
+          <w:b w:val="0"/>
+          <w:bCs w:val="0"/>
+          <w:i w:val="0"/>
+          <w:iCs w:val="0"/>
+          <w:caps w:val="0"/>
+          <w:smallCaps w:val="0"/>
+          <w:strike w:val="0"/>
+          <w:dstrike w:val="0"/>
+          <w:outline w:val="0"/>
+          <w:shadow w:val="0"/>
+          <w:emboss w:val="0"/>
+          <w:imprint w:val="0"/>
+          <w:noProof w:val="0"/>
+          <w:vanish w:val="0"/>
+          <w:color w:val="auto"/>
+          <w:spacing w:val="0"/>
+          <w:w w:val="100"/>
+          <w:kern w:val="0"/>
+          <w:position w:val="0"/>
+          <w:sz w:val="22"/>
+          <w:szCs w:val="22"/>
+          <w:highlight w:val="none"/>
+          <w:u w:val="none" w:color="auto"/>
+          <w:effect w:val="none"/>
+          <w:bdr w:val="none" w:sz="0" w:space="0" w:color="auto"/>
           <w:shd w:val="clear" w:color="auto" w:fill="auto"/>
           <w:vertAlign w:val="baseline"/>
           <w:rtl w:val="0"/>
@@ -855,44 +855,44 @@
           <w:highlight w:val="none"/>
           <w:u w:val="none" w:color="auto"/>
           <w:effect w:val="none"/>
-          <w:bdr w:val="nil"/>
-          <w:shd w:val="clear" w:color="auto" w:fill="auto"/>
-          <w:vertAlign w:val="baseline"/>
-          <w:rtl w:val="0"/>
-          <w:cs w:val="0"/>
-          <w:lang w:val="es-ES" w:eastAsia="zh-TW" w:bidi="ar-SA"/>
-        </w:rPr>
-        <w:t>Nòör rëèpëèååtëèd spëèååkîìng shy ååppëètîìtëè.</w:t>
-      </w:r>
-      <w:r>
-        <w:rPr>
-          <w:rStyle w:val="DefaultParagraphFont"/>
-          <w:rFonts w:ascii="Calibri" w:eastAsia="Calibri" w:hAnsi="Calibri" w:cs="Calibri"/>
-          <w:b w:val="0"/>
-          <w:bCs w:val="0"/>
-          <w:i w:val="0"/>
-          <w:iCs w:val="0"/>
-          <w:caps w:val="0"/>
-          <w:smallCaps w:val="0"/>
-          <w:strike w:val="0"/>
-          <w:dstrike w:val="0"/>
-          <w:outline w:val="0"/>
-          <w:shadow w:val="0"/>
-          <w:emboss w:val="0"/>
-          <w:imprint w:val="0"/>
-          <w:noProof w:val="0"/>
-          <w:vanish w:val="0"/>
-          <w:color w:val="auto"/>
-          <w:spacing w:val="0"/>
-          <w:w w:val="100"/>
-          <w:kern w:val="0"/>
-          <w:position w:val="0"/>
-          <w:sz w:val="22"/>
-          <w:szCs w:val="22"/>
-          <w:highlight w:val="none"/>
-          <w:u w:val="none" w:color="auto"/>
-          <w:effect w:val="none"/>
-          <w:bdr w:val="nil"/>
+          <w:bdr w:val="none" w:sz="0" w:space="0" w:color="auto"/>
+          <w:shd w:val="clear" w:color="auto" w:fill="auto"/>
+          <w:vertAlign w:val="baseline"/>
+          <w:rtl w:val="0"/>
+          <w:cs w:val="0"/>
+          <w:lang w:val="es-ES" w:eastAsia="zh-TW" w:bidi="ar-SA"/>
+        </w:rPr>
+        <w:t>Nôôr rèëpèëåãtèëd spèëåãkíìng shy åãppèëtíìtèë.</w:t>
+      </w:r>
+      <w:r>
+        <w:rPr>
+          <w:rStyle w:val="DefaultParagraphFont"/>
+          <w:rFonts w:ascii="Calibri" w:eastAsia="Calibri" w:hAnsi="Calibri" w:cs="Calibri"/>
+          <w:b w:val="0"/>
+          <w:bCs w:val="0"/>
+          <w:i w:val="0"/>
+          <w:iCs w:val="0"/>
+          <w:caps w:val="0"/>
+          <w:smallCaps w:val="0"/>
+          <w:strike w:val="0"/>
+          <w:dstrike w:val="0"/>
+          <w:outline w:val="0"/>
+          <w:shadow w:val="0"/>
+          <w:emboss w:val="0"/>
+          <w:imprint w:val="0"/>
+          <w:noProof w:val="0"/>
+          <w:vanish w:val="0"/>
+          <w:color w:val="auto"/>
+          <w:spacing w:val="0"/>
+          <w:w w:val="100"/>
+          <w:kern w:val="0"/>
+          <w:position w:val="0"/>
+          <w:sz w:val="22"/>
+          <w:szCs w:val="22"/>
+          <w:highlight w:val="none"/>
+          <w:u w:val="none" w:color="auto"/>
+          <w:effect w:val="none"/>
+          <w:bdr w:val="none" w:sz="0" w:space="0" w:color="auto"/>
           <w:shd w:val="clear" w:color="auto" w:fill="auto"/>
           <w:vertAlign w:val="baseline"/>
           <w:rtl w:val="0"/>
@@ -929,44 +929,44 @@
           <w:highlight w:val="none"/>
           <w:u w:val="none" w:color="auto"/>
           <w:effect w:val="none"/>
-          <w:bdr w:val="nil"/>
-          <w:shd w:val="clear" w:color="auto" w:fill="auto"/>
-          <w:vertAlign w:val="baseline"/>
-          <w:rtl w:val="0"/>
-          <w:cs w:val="0"/>
-          <w:lang w:val="es-ES" w:eastAsia="zh-TW" w:bidi="ar-SA"/>
-        </w:rPr>
-        <w:t>Éxcïìtéèd ïìt hâästïìly âän pâästûúréè ïìt õöbséèrvéè.</w:t>
-      </w:r>
-      <w:r>
-        <w:rPr>
-          <w:rStyle w:val="DefaultParagraphFont"/>
-          <w:rFonts w:ascii="Calibri" w:eastAsia="Calibri" w:hAnsi="Calibri" w:cs="Calibri"/>
-          <w:b w:val="0"/>
-          <w:bCs w:val="0"/>
-          <w:i w:val="0"/>
-          <w:iCs w:val="0"/>
-          <w:caps w:val="0"/>
-          <w:smallCaps w:val="0"/>
-          <w:strike w:val="0"/>
-          <w:dstrike w:val="0"/>
-          <w:outline w:val="0"/>
-          <w:shadow w:val="0"/>
-          <w:emboss w:val="0"/>
-          <w:imprint w:val="0"/>
-          <w:noProof w:val="0"/>
-          <w:vanish w:val="0"/>
-          <w:color w:val="auto"/>
-          <w:spacing w:val="0"/>
-          <w:w w:val="100"/>
-          <w:kern w:val="0"/>
-          <w:position w:val="0"/>
-          <w:sz w:val="22"/>
-          <w:szCs w:val="22"/>
-          <w:highlight w:val="none"/>
-          <w:u w:val="none" w:color="auto"/>
-          <w:effect w:val="none"/>
-          <w:bdr w:val="nil"/>
+          <w:bdr w:val="none" w:sz="0" w:space="0" w:color="auto"/>
+          <w:shd w:val="clear" w:color="auto" w:fill="auto"/>
+          <w:vertAlign w:val="baseline"/>
+          <w:rtl w:val="0"/>
+          <w:cs w:val="0"/>
+          <w:lang w:val="es-ES" w:eastAsia="zh-TW" w:bidi="ar-SA"/>
+        </w:rPr>
+        <w:t>Èxcíïtééd íït hæàstíïly æàn pæàstýùréé íït ôóbséérvéé.</w:t>
+      </w:r>
+      <w:r>
+        <w:rPr>
+          <w:rStyle w:val="DefaultParagraphFont"/>
+          <w:rFonts w:ascii="Calibri" w:eastAsia="Calibri" w:hAnsi="Calibri" w:cs="Calibri"/>
+          <w:b w:val="0"/>
+          <w:bCs w:val="0"/>
+          <w:i w:val="0"/>
+          <w:iCs w:val="0"/>
+          <w:caps w:val="0"/>
+          <w:smallCaps w:val="0"/>
+          <w:strike w:val="0"/>
+          <w:dstrike w:val="0"/>
+          <w:outline w:val="0"/>
+          <w:shadow w:val="0"/>
+          <w:emboss w:val="0"/>
+          <w:imprint w:val="0"/>
+          <w:noProof w:val="0"/>
+          <w:vanish w:val="0"/>
+          <w:color w:val="auto"/>
+          <w:spacing w:val="0"/>
+          <w:w w:val="100"/>
+          <w:kern w:val="0"/>
+          <w:position w:val="0"/>
+          <w:sz w:val="22"/>
+          <w:szCs w:val="22"/>
+          <w:highlight w:val="none"/>
+          <w:u w:val="none" w:color="auto"/>
+          <w:effect w:val="none"/>
+          <w:bdr w:val="none" w:sz="0" w:space="0" w:color="auto"/>
           <w:shd w:val="clear" w:color="auto" w:fill="auto"/>
           <w:vertAlign w:val="baseline"/>
           <w:rtl w:val="0"/>
@@ -1003,14 +1003,14 @@
           <w:highlight w:val="none"/>
           <w:u w:val="none" w:color="auto"/>
           <w:effect w:val="none"/>
-          <w:bdr w:val="nil"/>
-          <w:shd w:val="clear" w:color="auto" w:fill="auto"/>
-          <w:vertAlign w:val="baseline"/>
-          <w:rtl w:val="0"/>
-          <w:cs w:val="0"/>
-          <w:lang w:val="es-ES" w:eastAsia="zh-TW" w:bidi="ar-SA"/>
-        </w:rPr>
-        <w:t>Snýùg hâånd hòõw dâårèê hèêrèê tòõòõ.</w:t>
+          <w:bdr w:val="none" w:sz="0" w:space="0" w:color="auto"/>
+          <w:shd w:val="clear" w:color="auto" w:fill="auto"/>
+          <w:vertAlign w:val="baseline"/>
+          <w:rtl w:val="0"/>
+          <w:cs w:val="0"/>
+          <w:lang w:val="es-ES" w:eastAsia="zh-TW" w:bidi="ar-SA"/>
+        </w:rPr>
+        <w:t>Snýùg hãænd hôòw dãærëè hëèrëè tôòôò.</w:t>
       </w:r>
       <w:bookmarkStart w:id="0" w:name="_GoBack"/>
       <w:bookmarkEnd w:id="0"/>

--- a/Test_BP/Fol_2k_files_500(2)/es-ES/file 500_2 - Copy (373).docx
+++ b/Test_BP/Fol_2k_files_500(2)/es-ES/file 500_2 - Copy (373).docx
@@ -42,7 +42,7 @@
           <w:cs w:val="0"/>
           <w:lang w:val="es-ES" w:eastAsia="zh-TW" w:bidi="ar-SA"/>
         </w:rPr>
-        <w:t>t éëxcéëpt tõõ sõõ téëmpéër mûütûüãál tãástéës mõõthéër.</w:t>
+        <w:t>t ééxcéépt töò söò téémpéér mûûtûûäál täástéés möòthéér.</w:t>
       </w:r>
       <w:r>
         <w:rPr>
@@ -116,7 +116,7 @@
           <w:cs w:val="0"/>
           <w:lang w:val="es-ES" w:eastAsia="zh-TW" w:bidi="ar-SA"/>
         </w:rPr>
-        <w:t>Ìntèêrèêstèêd cûûltìïväâtèêd ìïts cõóntìïnûûìïng nõów yèêt äârèê.</w:t>
+        <w:t>Íntèèrèèstèèd cûúltìïväætèèd ìïts còöntìïnûúìïng nòöw yèèt äærèè.</w:t>
       </w:r>
       <w:r>
         <w:rPr>
@@ -190,7 +190,7 @@
           <w:cs w:val="0"/>
           <w:lang w:val="es-ES" w:eastAsia="zh-TW" w:bidi="ar-SA"/>
         </w:rPr>
-        <w:t>Ôùüt ííntèèrèèstèèd âæccèèptâæncèè öôùür pâærtííâælííty âæffröôntííng ùünplèèâæsâænt why âædd.</w:t>
+        <w:t>Ôüüt íìntêèrêèstêèd àáccêèptàáncêè öóüür pàártíìàálíìty àáffröóntíìng üünplêèàásàánt why àádd.</w:t>
       </w:r>
       <w:r>
         <w:rPr>
@@ -264,7 +264,7 @@
           <w:cs w:val="0"/>
           <w:lang w:val="es-ES" w:eastAsia="zh-TW" w:bidi="ar-SA"/>
         </w:rPr>
-        <w:t>Éstêëêëm gäærdêën mêën yêët shy cóóýýrsêë.</w:t>
+        <w:t>Éstéëéëm gãärdéën méën yéët shy cõõüürséë.</w:t>
       </w:r>
       <w:r>
         <w:rPr>
@@ -338,7 +338,7 @@
           <w:cs w:val="0"/>
           <w:lang w:val="es-ES" w:eastAsia="zh-TW" w:bidi="ar-SA"/>
         </w:rPr>
-        <w:t>Cõönsúýltëéd úýp my tõölëéråãbly sõömëétíìmëés pëérpëétúýåãl õöh.</w:t>
+        <w:t>Cõônsûûltêëd ûûp my tõôlêëråàbly sõômêëtîìmêës pêërpêëtûûåàl õôh.</w:t>
       </w:r>
       <w:r>
         <w:rPr>
@@ -412,7 +412,7 @@
           <w:cs w:val="0"/>
           <w:lang w:val="es-ES" w:eastAsia="zh-TW" w:bidi="ar-SA"/>
         </w:rPr>
-        <w:t>Ëxprèêssïíõôn àæccèêptàæncèê ïímprúüdèêncèê pàærtïícúülàær hàæd èêàæt úünsàætïíàæblèê.</w:t>
+        <w:t>Ëxprèëssììôón áâccèëptáâncèë ììmprùúdèëncèë páârtììcùúláâr háâd èëáât ùúnsáâtììáâblèë.</w:t>
       </w:r>
       <w:r>
         <w:rPr>
@@ -492,7 +492,7 @@
           <w:cs w:val="0"/>
           <w:lang w:val="es-ES" w:eastAsia="zh-TW" w:bidi="ar-SA"/>
         </w:rPr>
-        <w:t>Hååd dêènõötïíng prõöpêèrly jõöïíntüýrêè yõöüý õöccååsïíõön dïírêèctly rååïíllêèry.</w:t>
+        <w:t>Hâãd dëënôötíïng prôöpëërly jôöíïntûúrëë yôöûú ôöccâãsíïôön díïrëëctly râãíïllëëry.</w:t>
       </w:r>
       <w:r>
         <w:rPr>
@@ -566,7 +566,7 @@
           <w:cs w:val="0"/>
           <w:lang w:val="es-ES" w:eastAsia="zh-TW" w:bidi="ar-SA"/>
         </w:rPr>
-        <w:t>Ìn säæíìd töô öôf pöôöôr fùùll bêë pöôst fäæcêë snùùg.</w:t>
+        <w:t>Ïn sáãïíd töô öôf pöôöôr fûùll bëë pöôst fáãcëë snûùg.</w:t>
       </w:r>
       <w:r>
         <w:rPr>
@@ -640,7 +640,7 @@
           <w:cs w:val="0"/>
           <w:lang w:val="es-ES" w:eastAsia="zh-TW" w:bidi="ar-SA"/>
         </w:rPr>
-        <w:t>Ìntròódýücëéd ììmprýüdëéncëé sëéëé sæây ýünplëéæâsììng dëévòónshììrëé æâccëéptæâncëé sòón.</w:t>
+        <w:t>Ïntröõdûùcèêd ïîmprûùdèêncèê sèêèê sâây ûùnplèêââsïîng dèêvöõnshïîrèê ââccèêptââncèê söõn.</w:t>
       </w:r>
       <w:r>
         <w:rPr>
@@ -714,7 +714,7 @@
           <w:cs w:val="0"/>
           <w:lang w:val="es-ES" w:eastAsia="zh-TW" w:bidi="ar-SA"/>
         </w:rPr>
-        <w:t>Ëxèêtèêr lööngèêr wììsdööm gääy nöör dèêsììgn äägèê.</w:t>
+        <w:t>Éxèètèèr lòôngèèr wíïsdòôm gâæy nòôr dèèsíïgn âægèè.</w:t>
       </w:r>
       <w:r>
         <w:rPr>
@@ -788,7 +788,7 @@
           <w:cs w:val="0"/>
           <w:lang w:val="es-ES" w:eastAsia="zh-TW" w:bidi="ar-SA"/>
         </w:rPr>
-        <w:t>Åm wëèäáthëèr tõó ëèntëèrëèd nõórläánd nõó îín shõówîíng sëèrvîícëè.</w:t>
+        <w:t>Ám wèëææthèër tóò èëntèërèëd nóòrlæænd nóò íïn shóòwíïng sèërvíïcèë.</w:t>
       </w:r>
       <w:r>
         <w:rPr>
@@ -862,7 +862,7 @@
           <w:cs w:val="0"/>
           <w:lang w:val="es-ES" w:eastAsia="zh-TW" w:bidi="ar-SA"/>
         </w:rPr>
-        <w:t>Nôôr rèëpèëåãtèëd spèëåãkíìng shy åãppèëtíìtèë.</w:t>
+        <w:t>Nòõr rêêpêêáåtêêd spêêáåkîíng shy áåppêêtîítêê.</w:t>
       </w:r>
       <w:r>
         <w:rPr>
@@ -936,7 +936,7 @@
           <w:cs w:val="0"/>
           <w:lang w:val="es-ES" w:eastAsia="zh-TW" w:bidi="ar-SA"/>
         </w:rPr>
-        <w:t>Èxcíïtééd íït hæàstíïly æàn pæàstýùréé íït ôóbséérvéé.</w:t>
+        <w:t>Êxcíîtéêd íît håãstíîly åãn påãstúüréê íît öôbséêrvéê.</w:t>
       </w:r>
       <w:r>
         <w:rPr>
@@ -1010,7 +1010,7 @@
           <w:cs w:val="0"/>
           <w:lang w:val="es-ES" w:eastAsia="zh-TW" w:bidi="ar-SA"/>
         </w:rPr>
-        <w:t>Snýùg hãænd hôòw dãærëè hëèrëè tôòôò.</w:t>
+        <w:t>Snûùg hàând höòw dàârèè hèèrèè töòöò.</w:t>
       </w:r>
       <w:bookmarkStart w:id="0" w:name="_GoBack"/>
       <w:bookmarkEnd w:id="0"/>

--- a/Test_BP/Fol_2k_files_500(2)/es-ES/file 500_2 - Copy (373).docx
+++ b/Test_BP/Fol_2k_files_500(2)/es-ES/file 500_2 - Copy (373).docx
@@ -42,7 +42,7 @@
           <w:cs w:val="0"/>
           <w:lang w:val="es-ES" w:eastAsia="zh-TW" w:bidi="ar-SA"/>
         </w:rPr>
-        <w:t>t ééxcéépt töò söò téémpéér mûûtûûäál täástéés möòthéér.</w:t>
+        <w:t>t êéxcêépt tóò sóò têémpêér müütüüãæl tãæstêés móòthêér.</w:t>
       </w:r>
       <w:r>
         <w:rPr>
@@ -116,7 +116,7 @@
           <w:cs w:val="0"/>
           <w:lang w:val="es-ES" w:eastAsia="zh-TW" w:bidi="ar-SA"/>
         </w:rPr>
-        <w:t>Íntèèrèèstèèd cûúltìïväætèèd ìïts còöntìïnûúìïng nòöw yèèt äærèè.</w:t>
+        <w:t>Íntêèrêèstêèd cüültììvâãtêèd ììts cöõntììnüüììng nöõw yêèt âãrêè.</w:t>
       </w:r>
       <w:r>
         <w:rPr>
@@ -190,7 +190,7 @@
           <w:cs w:val="0"/>
           <w:lang w:val="es-ES" w:eastAsia="zh-TW" w:bidi="ar-SA"/>
         </w:rPr>
-        <w:t>Ôüüt íìntêèrêèstêèd àáccêèptàáncêè öóüür pàártíìàálíìty àáffröóntíìng üünplêèàásàánt why àádd.</w:t>
+        <w:t>Õýüt íìntéèréèstéèd àâccéèptàâncéè ôõýür pàârtíìàâlíìty àâffrôõntíìng ýünpléèàâsàânt why àâdd.</w:t>
       </w:r>
       <w:r>
         <w:rPr>
@@ -264,7 +264,7 @@
           <w:cs w:val="0"/>
           <w:lang w:val="es-ES" w:eastAsia="zh-TW" w:bidi="ar-SA"/>
         </w:rPr>
-        <w:t>Éstéëéëm gãärdéën méën yéët shy cõõüürséë.</w:t>
+        <w:t>Éstèêèêm gàârdèên mèên yèêt shy côòüùrsèê.</w:t>
       </w:r>
       <w:r>
         <w:rPr>
@@ -338,7 +338,7 @@
           <w:cs w:val="0"/>
           <w:lang w:val="es-ES" w:eastAsia="zh-TW" w:bidi="ar-SA"/>
         </w:rPr>
-        <w:t>Cõônsûûltêëd ûûp my tõôlêëråàbly sõômêëtîìmêës pêërpêëtûûåàl õôh.</w:t>
+        <w:t>Cöönsýúltèéd ýúp my töölèéråãbly söömèétìîmèés pèérpèétýúåãl ööh.</w:t>
       </w:r>
       <w:r>
         <w:rPr>
@@ -412,7 +412,7 @@
           <w:cs w:val="0"/>
           <w:lang w:val="es-ES" w:eastAsia="zh-TW" w:bidi="ar-SA"/>
         </w:rPr>
-        <w:t>Ëxprèëssììôón áâccèëptáâncèë ììmprùúdèëncèë páârtììcùúláâr háâd èëáât ùúnsáâtììáâblèë.</w:t>
+        <w:t>Êxprëêssíïóòn äæccëêptäæncëê íïmprüüdëêncëê päærtíïcüüläær häæd ëêäæt üünsäætíïäæblëê.</w:t>
       </w:r>
       <w:r>
         <w:rPr>
@@ -492,7 +492,7 @@
           <w:cs w:val="0"/>
           <w:lang w:val="es-ES" w:eastAsia="zh-TW" w:bidi="ar-SA"/>
         </w:rPr>
-        <w:t>Hâãd dëënôötíïng prôöpëërly jôöíïntûúrëë yôöûú ôöccâãsíïôön díïrëëctly râãíïllëëry.</w:t>
+        <w:t>Háãd dëénõötííng prõöpëérly jõöííntýürëé yõöýü õöccáãsííõön díírëéctly ráãííllëéry.</w:t>
       </w:r>
       <w:r>
         <w:rPr>
@@ -566,7 +566,7 @@
           <w:cs w:val="0"/>
           <w:lang w:val="es-ES" w:eastAsia="zh-TW" w:bidi="ar-SA"/>
         </w:rPr>
-        <w:t>Ïn sáãïíd töô öôf pöôöôr fûùll bëë pöôst fáãcëë snûùg.</w:t>
+        <w:t>Ïn sæáìíd tóõ óõf póõóõr fýüll bëê póõst fæácëê snýüg.</w:t>
       </w:r>
       <w:r>
         <w:rPr>
@@ -640,7 +640,7 @@
           <w:cs w:val="0"/>
           <w:lang w:val="es-ES" w:eastAsia="zh-TW" w:bidi="ar-SA"/>
         </w:rPr>
-        <w:t>Ïntröõdûùcèêd ïîmprûùdèêncèê sèêèê sâây ûùnplèêââsïîng dèêvöõnshïîrèê ââccèêptââncèê söõn.</w:t>
+        <w:t>Ïntrõòdùùcëëd îímprùùdëëncëë sëëëë sâãy ùùnplëëâãsîíng dëëvõònshîírëë âãccëëptâãncëë sõòn.</w:t>
       </w:r>
       <w:r>
         <w:rPr>
@@ -714,7 +714,7 @@
           <w:cs w:val="0"/>
           <w:lang w:val="es-ES" w:eastAsia="zh-TW" w:bidi="ar-SA"/>
         </w:rPr>
-        <w:t>Éxèètèèr lòôngèèr wíïsdòôm gâæy nòôr dèèsíïgn âægèè.</w:t>
+        <w:t>Êxèëtèër lôôngèër wìîsdôôm gáäy nôôr dèësìîgn áägèë.</w:t>
       </w:r>
       <w:r>
         <w:rPr>
@@ -788,7 +788,7 @@
           <w:cs w:val="0"/>
           <w:lang w:val="es-ES" w:eastAsia="zh-TW" w:bidi="ar-SA"/>
         </w:rPr>
-        <w:t>Ám wèëææthèër tóò èëntèërèëd nóòrlæænd nóò íïn shóòwíïng sèërvíïcèë.</w:t>
+        <w:t>Àm wèéâàthèér töó èéntèérèéd nöórlâànd nöó ïïn shöówïïng sèérvïïcèé.</w:t>
       </w:r>
       <w:r>
         <w:rPr>
@@ -862,7 +862,7 @@
           <w:cs w:val="0"/>
           <w:lang w:val="es-ES" w:eastAsia="zh-TW" w:bidi="ar-SA"/>
         </w:rPr>
-        <w:t>Nòõr rêêpêêáåtêêd spêêáåkîíng shy áåppêêtîítêê.</w:t>
+        <w:t>Nóõr réépééæàtééd spééæàkììng shy æàppéétììtéé.</w:t>
       </w:r>
       <w:r>
         <w:rPr>
@@ -936,7 +936,7 @@
           <w:cs w:val="0"/>
           <w:lang w:val="es-ES" w:eastAsia="zh-TW" w:bidi="ar-SA"/>
         </w:rPr>
-        <w:t>Êxcíîtéêd íît håãstíîly åãn påãstúüréê íît öôbséêrvéê.</w:t>
+        <w:t>Ëxcîïtêêd îït hæãstîïly æãn pæãstúýrêê îït õóbsêêrvêê.</w:t>
       </w:r>
       <w:r>
         <w:rPr>
@@ -1010,7 +1010,7 @@
           <w:cs w:val="0"/>
           <w:lang w:val="es-ES" w:eastAsia="zh-TW" w:bidi="ar-SA"/>
         </w:rPr>
-        <w:t>Snûùg hàând höòw dàârèè hèèrèè töòöò.</w:t>
+        <w:t>Snûúg hâând hóòw dâârêé hêérêé tóòóò.</w:t>
       </w:r>
       <w:bookmarkStart w:id="0" w:name="_GoBack"/>
       <w:bookmarkEnd w:id="0"/>
